--- a/DOCUMENTAZIONE PROGETTO RETI INFORMATICHE.docx
+++ b/DOCUMENTAZIONE PROGETTO RETI INFORMATICHE.docx
@@ -41,43 +41,341 @@
         </w:rPr>
         <w:t xml:space="preserve">A cura di Lorenzo </w:t>
       </w:r>
+      <w:r>
+        <w:rPr>
+          <w:color w:val="000000" w:themeColor="text1"/>
+        </w:rPr>
+        <w:t>M</w:t>
+      </w:r>
+      <w:r>
+        <w:rPr>
+          <w:color w:val="000000" w:themeColor="text1"/>
+        </w:rPr>
+        <w:t>enchini, corso di laurea in Ingegneria Informatica</w:t>
+      </w:r>
+    </w:p>
+    <w:p>
+      <w:pPr>
+        <w:rPr>
+          <w:color w:val="2F5496" w:themeColor="accent1" w:themeShade="BF"/>
+        </w:rPr>
+      </w:pPr>
+    </w:p>
+    <w:p>
+      <w:pPr>
+        <w:rPr>
+          <w:color w:val="2F5496" w:themeColor="accent1" w:themeShade="BF"/>
+          <w:sz w:val="24"/>
+          <w:szCs w:val="24"/>
+        </w:rPr>
+      </w:pPr>
+      <w:r>
+        <w:rPr>
+          <w:color w:val="2F5496" w:themeColor="accent1" w:themeShade="BF"/>
+          <w:sz w:val="24"/>
+          <w:szCs w:val="24"/>
+        </w:rPr>
+        <w:t>VISIONE GENERALE DEL PROGETTO:</w:t>
+      </w:r>
+    </w:p>
+    <w:p>
+      <w:pPr>
+        <w:ind w:left="705"/>
+        <w:rPr>
+          <w:color w:val="000000" w:themeColor="text1"/>
+        </w:rPr>
+      </w:pPr>
+      <w:r>
+        <w:rPr>
+          <w:color w:val="000000" w:themeColor="text1"/>
+        </w:rPr>
+        <w:t>il progetto è stato affrontato applicando le conoscenze</w:t>
+      </w:r>
+      <w:r>
+        <w:rPr>
+          <w:color w:val="000000" w:themeColor="text1"/>
+        </w:rPr>
+        <w:t xml:space="preserve"> </w:t>
+      </w:r>
+      <w:r>
+        <w:rPr>
+          <w:color w:val="000000" w:themeColor="text1"/>
+        </w:rPr>
+        <w:t>maturate durante il corso di reti informatiche dell’anno accademico 2022/23,</w:t>
+      </w:r>
+      <w:r>
+        <w:rPr>
+          <w:color w:val="000000" w:themeColor="text1"/>
+        </w:rPr>
+        <w:t xml:space="preserve"> </w:t>
+      </w:r>
+      <w:r>
+        <w:rPr>
+          <w:color w:val="000000" w:themeColor="text1"/>
+        </w:rPr>
+        <w:t>sfruttando anche le conoscenze di programmazione pregresse.</w:t>
+      </w:r>
+    </w:p>
+    <w:p>
+      <w:pPr>
+        <w:ind w:left="705"/>
+        <w:rPr>
+          <w:color w:val="000000" w:themeColor="text1"/>
+        </w:rPr>
+      </w:pPr>
+      <w:r>
+        <w:rPr>
+          <w:color w:val="000000" w:themeColor="text1"/>
+        </w:rPr>
+        <w:t xml:space="preserve">Tramite l’I/O multiplexing è stato possibile implementare la programmazione distribuita necessaria per realizzare il progetto, in cui è stato scelto di </w:t>
+      </w:r>
+      <w:r>
+        <w:rPr>
+          <w:color w:val="000000" w:themeColor="text1"/>
+        </w:rPr>
+        <w:t xml:space="preserve">usare </w:t>
+      </w:r>
+      <w:r>
+        <w:rPr>
+          <w:color w:val="000000" w:themeColor="text1"/>
+        </w:rPr>
+        <w:t xml:space="preserve">principalmente </w:t>
+      </w:r>
+      <w:r>
+        <w:rPr>
+          <w:color w:val="000000" w:themeColor="text1"/>
+        </w:rPr>
+        <w:t xml:space="preserve">il </w:t>
+      </w:r>
+      <w:r>
+        <w:rPr>
+          <w:color w:val="000000" w:themeColor="text1"/>
+          <w:u w:val="single"/>
+        </w:rPr>
+        <w:t>protocollo</w:t>
+      </w:r>
+      <w:r>
+        <w:rPr>
+          <w:color w:val="000000" w:themeColor="text1"/>
+        </w:rPr>
+        <w:t xml:space="preserve"> text e di appoggiarsi ai file, coadiuvati da alcune strutture dati</w:t>
+      </w:r>
+      <w:r>
+        <w:rPr>
+          <w:color w:val="000000" w:themeColor="text1"/>
+        </w:rPr>
+        <w:t>, delle quali è stato fatto un utilizzo minore.</w:t>
+      </w:r>
+    </w:p>
+    <w:p>
+      <w:pPr>
+        <w:rPr>
+          <w:color w:val="2F5496" w:themeColor="accent1" w:themeShade="BF"/>
+          <w:sz w:val="24"/>
+          <w:szCs w:val="24"/>
+        </w:rPr>
+      </w:pPr>
+      <w:r>
+        <w:rPr>
+          <w:color w:val="2F5496" w:themeColor="accent1" w:themeShade="BF"/>
+          <w:sz w:val="24"/>
+          <w:szCs w:val="24"/>
+        </w:rPr>
+        <w:t>SCELTE E DECISIONI TECNICHE:</w:t>
+      </w:r>
+    </w:p>
+    <w:p>
+      <w:pPr>
+        <w:ind w:left="705"/>
+        <w:rPr>
+          <w:color w:val="000000" w:themeColor="text1"/>
+          <w:sz w:val="24"/>
+          <w:szCs w:val="24"/>
+        </w:rPr>
+      </w:pPr>
+      <w:r>
+        <w:rPr>
+          <w:color w:val="000000" w:themeColor="text1"/>
+          <w:sz w:val="24"/>
+          <w:szCs w:val="24"/>
+        </w:rPr>
+        <w:t xml:space="preserve">come scritto </w:t>
+      </w:r>
+      <w:r>
+        <w:rPr>
+          <w:color w:val="000000" w:themeColor="text1"/>
+          <w:sz w:val="24"/>
+          <w:szCs w:val="24"/>
+        </w:rPr>
+        <w:t>sopra</w:t>
+      </w:r>
+      <w:r>
+        <w:rPr>
+          <w:color w:val="000000" w:themeColor="text1"/>
+          <w:sz w:val="24"/>
+          <w:szCs w:val="24"/>
+        </w:rPr>
+        <w:t>, le</w:t>
+      </w:r>
+      <w:r>
+        <w:rPr>
+          <w:color w:val="000000" w:themeColor="text1"/>
+          <w:sz w:val="24"/>
+          <w:szCs w:val="24"/>
+        </w:rPr>
+        <w:t xml:space="preserve"> strutture dati sono state pensate con l’obiettivo di essere soltanto degli appoggi secondari per il server, garantendo ai file una funzione centrale.</w:t>
+      </w:r>
+    </w:p>
+    <w:p>
+      <w:pPr>
+        <w:ind w:left="705"/>
+        <w:rPr>
+          <w:color w:val="000000" w:themeColor="text1"/>
+          <w:sz w:val="24"/>
+          <w:szCs w:val="24"/>
+        </w:rPr>
+      </w:pPr>
+      <w:r>
+        <w:rPr>
+          <w:color w:val="000000" w:themeColor="text1"/>
+          <w:sz w:val="24"/>
+          <w:szCs w:val="24"/>
+        </w:rPr>
+        <w:t>Le motivazioni che hanno condotto all’utilizzo dei file sono principalmente 2:</w:t>
+      </w:r>
+    </w:p>
+    <w:p>
+      <w:pPr>
+        <w:ind w:left="1410"/>
+        <w:rPr>
+          <w:color w:val="000000" w:themeColor="text1"/>
+          <w:sz w:val="24"/>
+          <w:szCs w:val="24"/>
+        </w:rPr>
+      </w:pPr>
+      <w:r>
+        <w:rPr>
+          <w:color w:val="000000" w:themeColor="text1"/>
+          <w:sz w:val="24"/>
+          <w:szCs w:val="24"/>
+        </w:rPr>
+        <w:t>la semplicità con cui è possibile visualizzarne il contenuto, cosa viene salvato e in che modo (assieme alla possibilità di testare casi particolari, riempendo come meglio crediamo i file prima dell’effettivo utilizzo da parte del programma)</w:t>
+      </w:r>
+    </w:p>
+    <w:p>
+      <w:pPr>
+        <w:ind w:left="1410"/>
+        <w:rPr>
+          <w:color w:val="000000" w:themeColor="text1"/>
+          <w:sz w:val="24"/>
+          <w:szCs w:val="24"/>
+        </w:rPr>
+      </w:pPr>
+    </w:p>
+    <w:p>
+      <w:pPr>
+        <w:ind w:left="1410"/>
+        <w:rPr>
+          <w:color w:val="000000" w:themeColor="text1"/>
+          <w:sz w:val="24"/>
+          <w:szCs w:val="24"/>
+        </w:rPr>
+      </w:pPr>
+      <w:r>
+        <w:rPr>
+          <w:color w:val="000000" w:themeColor="text1"/>
+          <w:sz w:val="24"/>
+          <w:szCs w:val="24"/>
+        </w:rPr>
+        <w:t>la possibilità di utilizzare un oggetto (se pur con accessi in memoria secondaria, quindi costosi) in cui è disponibile uno spazio “dinamico”. Certamente questo concetto di dinamicità sarebbe stato reso utilizzando una struttura dati a lista, ma sarebbe venuta meno la semplicità di stampa e di inizializzazione descritta sopra, per tanto la conclusione è stata l’utilizzo del file.</w:t>
+      </w:r>
+    </w:p>
+    <w:p>
+      <w:pPr>
+        <w:ind w:left="705"/>
+        <w:rPr>
+          <w:color w:val="000000" w:themeColor="text1"/>
+          <w:sz w:val="24"/>
+          <w:szCs w:val="24"/>
+        </w:rPr>
+      </w:pPr>
+      <w:r>
+        <w:rPr>
+          <w:color w:val="000000" w:themeColor="text1"/>
+          <w:sz w:val="24"/>
+          <w:szCs w:val="24"/>
+        </w:rPr>
+        <w:t>Venendo ora ai dispositivi:</w:t>
+      </w:r>
+    </w:p>
+    <w:p>
+      <w:pPr>
+        <w:ind w:left="705"/>
+        <w:rPr>
+          <w:color w:val="000000" w:themeColor="text1"/>
+          <w:sz w:val="24"/>
+          <w:szCs w:val="24"/>
+        </w:rPr>
+      </w:pPr>
+      <w:r>
+        <w:rPr>
+          <w:color w:val="000000" w:themeColor="text1"/>
+          <w:sz w:val="24"/>
+          <w:szCs w:val="24"/>
+        </w:rPr>
+        <w:t>Per quanto riguarda i client device questi sono stati concepiti nell’ottica del maggior rispetto possibile dell’architettura client server: i client altro non fanno che inviare i dati che ricevono da terminale, raramente applicando modifiche ai valori che questi raccolgono.</w:t>
+      </w:r>
+    </w:p>
+    <w:p>
+      <w:pPr>
+        <w:ind w:left="705"/>
+        <w:rPr>
+          <w:color w:val="000000" w:themeColor="text1"/>
+          <w:sz w:val="24"/>
+          <w:szCs w:val="24"/>
+        </w:rPr>
+      </w:pPr>
+      <w:r>
+        <w:rPr>
+          <w:color w:val="000000" w:themeColor="text1"/>
+          <w:sz w:val="24"/>
+          <w:szCs w:val="24"/>
+        </w:rPr>
+        <w:t xml:space="preserve">Nel caso della </w:t>
+      </w:r>
       <w:proofErr w:type="spellStart"/>
       <w:r>
         <w:rPr>
           <w:color w:val="000000" w:themeColor="text1"/>
-        </w:rPr>
-        <w:t>menchini</w:t>
+          <w:sz w:val="24"/>
+          <w:szCs w:val="24"/>
+        </w:rPr>
+        <w:t>find</w:t>
       </w:r>
       <w:proofErr w:type="spellEnd"/>
       <w:r>
         <w:rPr>
           <w:color w:val="000000" w:themeColor="text1"/>
-        </w:rPr>
-        <w:t>, corso di laurea in Ingegneria Informatica</w:t>
-      </w:r>
-    </w:p>
-    <w:p>
-      <w:pPr>
-        <w:rPr>
-          <w:color w:val="2F5496" w:themeColor="accent1" w:themeShade="BF"/>
-        </w:rPr>
-      </w:pPr>
-    </w:p>
-    <w:p>
-      <w:pPr>
-        <w:rPr>
-          <w:color w:val="2F5496" w:themeColor="accent1" w:themeShade="BF"/>
-          <w:sz w:val="24"/>
-          <w:szCs w:val="24"/>
-        </w:rPr>
-      </w:pPr>
-      <w:r>
-        <w:rPr>
-          <w:color w:val="2F5496" w:themeColor="accent1" w:themeShade="BF"/>
-          <w:sz w:val="24"/>
-          <w:szCs w:val="24"/>
-        </w:rPr>
-        <w:t>VISIONE GENERALE DEL PROGETTO:</w:t>
+          <w:sz w:val="24"/>
+          <w:szCs w:val="24"/>
+        </w:rPr>
+        <w:t xml:space="preserve"> ciò che si fa è andare a controllare nel relativo file </w:t>
+      </w:r>
+      <w:r>
+        <w:rPr>
+          <w:color w:val="000000" w:themeColor="text1"/>
+          <w:sz w:val="24"/>
+          <w:szCs w:val="24"/>
+        </w:rPr>
+        <w:t xml:space="preserve">(prenotazioni.txt) </w:t>
+      </w:r>
+      <w:r>
+        <w:rPr>
+          <w:color w:val="000000" w:themeColor="text1"/>
+          <w:sz w:val="24"/>
+          <w:szCs w:val="24"/>
+        </w:rPr>
+        <w:t>se la prenotazione per quel giorno, data e orario esiste già: in tal caso allora sarà premura del server allestire un buffer contenente tutti i tavoli disponibili escluso quello che già compare nel file di prenotazione.</w:t>
       </w:r>
     </w:p>
     <w:p>
@@ -85,25 +383,248 @@
         <w:ind w:left="705"/>
         <w:rPr>
           <w:color w:val="000000" w:themeColor="text1"/>
-        </w:rPr>
-      </w:pPr>
-      <w:r>
-        <w:rPr>
-          <w:color w:val="000000" w:themeColor="text1"/>
-        </w:rPr>
-        <w:t>il progetto è stato affrontato applicando le conoscenze che maturate durante il corso di reti informatiche dell’anno accademico 2022/23,</w:t>
-      </w:r>
-      <w:r>
-        <w:rPr>
-          <w:color w:val="000000" w:themeColor="text1"/>
+          <w:sz w:val="24"/>
+          <w:szCs w:val="24"/>
+        </w:rPr>
+      </w:pPr>
+      <w:r>
+        <w:rPr>
+          <w:color w:val="000000" w:themeColor="text1"/>
+          <w:sz w:val="24"/>
+          <w:szCs w:val="24"/>
+        </w:rPr>
+        <w:t xml:space="preserve">La funzione </w:t>
+      </w:r>
+      <w:r>
+        <w:rPr>
+          <w:color w:val="000000" w:themeColor="text1"/>
+          <w:sz w:val="24"/>
+          <w:szCs w:val="24"/>
+        </w:rPr>
+        <w:t>book, quindi,</w:t>
+      </w:r>
+      <w:r>
+        <w:rPr>
+          <w:color w:val="000000" w:themeColor="text1"/>
+          <w:sz w:val="24"/>
+          <w:szCs w:val="24"/>
+        </w:rPr>
+        <w:t xml:space="preserve"> non fa altro che flaggare (dato che la maggior parte dei controlli sono stati attuati nella </w:t>
+      </w:r>
+      <w:proofErr w:type="spellStart"/>
+      <w:r>
+        <w:rPr>
+          <w:color w:val="000000" w:themeColor="text1"/>
+          <w:sz w:val="24"/>
+          <w:szCs w:val="24"/>
+        </w:rPr>
+        <w:t>Find</w:t>
+      </w:r>
+      <w:proofErr w:type="spellEnd"/>
+      <w:r>
+        <w:rPr>
+          <w:color w:val="000000" w:themeColor="text1"/>
+          <w:sz w:val="24"/>
+          <w:szCs w:val="24"/>
+        </w:rPr>
+        <w:t xml:space="preserve">) un particolare indice di questa lista, sul quale il server altro non farà che riportare l’interesse nella prenotazione sia su file </w:t>
+      </w:r>
+      <w:r>
+        <w:rPr>
+          <w:color w:val="000000" w:themeColor="text1"/>
+          <w:sz w:val="24"/>
+          <w:szCs w:val="24"/>
+        </w:rPr>
+        <w:t xml:space="preserve">(prenotazioni e prenotazioniCodici.txt) </w:t>
+      </w:r>
+      <w:r>
+        <w:rPr>
+          <w:color w:val="000000" w:themeColor="text1"/>
+          <w:sz w:val="24"/>
+          <w:szCs w:val="24"/>
+        </w:rPr>
+        <w:t xml:space="preserve">che su struttura dati. Il controllo che ha maggiore importanza </w:t>
+      </w:r>
+      <w:proofErr w:type="gramStart"/>
+      <w:r>
+        <w:rPr>
+          <w:color w:val="000000" w:themeColor="text1"/>
+          <w:sz w:val="24"/>
+          <w:szCs w:val="24"/>
+        </w:rPr>
+        <w:t>nella book</w:t>
+      </w:r>
+      <w:proofErr w:type="gramEnd"/>
+      <w:r>
+        <w:rPr>
+          <w:color w:val="000000" w:themeColor="text1"/>
+          <w:sz w:val="24"/>
+          <w:szCs w:val="24"/>
+        </w:rPr>
+        <w:t xml:space="preserve"> ha l’obiettivo di verificare che non siano avvenute delle “prenotazioni parallele”, ossia situazioni in cui è connesso più di un client device: in questo caso la lista di prenotazioni fornita dalla </w:t>
+      </w:r>
+      <w:proofErr w:type="spellStart"/>
+      <w:r>
+        <w:rPr>
+          <w:color w:val="000000" w:themeColor="text1"/>
+          <w:sz w:val="24"/>
+          <w:szCs w:val="24"/>
+        </w:rPr>
+        <w:t>find</w:t>
+      </w:r>
+      <w:proofErr w:type="spellEnd"/>
+      <w:r>
+        <w:rPr>
+          <w:color w:val="000000" w:themeColor="text1"/>
+          <w:sz w:val="24"/>
+          <w:szCs w:val="24"/>
+        </w:rPr>
+        <w:t xml:space="preserve"> (scegliendo chiaramente stesso giorno, numero di persone e orario)</w:t>
+      </w:r>
+      <w:r>
+        <w:rPr>
+          <w:color w:val="000000" w:themeColor="text1"/>
+          <w:sz w:val="24"/>
+          <w:szCs w:val="24"/>
+        </w:rPr>
+        <w:t xml:space="preserve"> s</w:t>
+      </w:r>
+      <w:r>
+        <w:rPr>
+          <w:color w:val="000000" w:themeColor="text1"/>
+          <w:sz w:val="24"/>
+          <w:szCs w:val="24"/>
+        </w:rPr>
+        <w:t xml:space="preserve">arà la </w:t>
+      </w:r>
+      <w:r>
+        <w:rPr>
+          <w:color w:val="000000" w:themeColor="text1"/>
+          <w:sz w:val="24"/>
+          <w:szCs w:val="24"/>
+        </w:rPr>
+        <w:lastRenderedPageBreak/>
+        <w:t>stessa, ed è qui che la book deve garantire la consistenza andando a vedere che questo tavolo non compaia già nel file delle prenotazioni effettuate.</w:t>
+      </w:r>
+    </w:p>
+    <w:p>
+      <w:pPr>
+        <w:ind w:left="705"/>
+        <w:rPr>
+          <w:color w:val="000000" w:themeColor="text1"/>
+          <w:sz w:val="24"/>
+          <w:szCs w:val="24"/>
+        </w:rPr>
+      </w:pPr>
+      <w:r>
+        <w:rPr>
+          <w:color w:val="000000" w:themeColor="text1"/>
+          <w:sz w:val="24"/>
+          <w:szCs w:val="24"/>
+        </w:rPr>
+        <w:t xml:space="preserve">Per quanto riguarda i </w:t>
+      </w:r>
+      <w:proofErr w:type="spellStart"/>
+      <w:r>
+        <w:rPr>
+          <w:color w:val="000000" w:themeColor="text1"/>
+          <w:sz w:val="24"/>
+          <w:szCs w:val="24"/>
+        </w:rPr>
+        <w:t>table</w:t>
+      </w:r>
+      <w:proofErr w:type="spellEnd"/>
+      <w:r>
+        <w:rPr>
+          <w:color w:val="000000" w:themeColor="text1"/>
+          <w:sz w:val="24"/>
+          <w:szCs w:val="24"/>
+        </w:rPr>
+        <w:t xml:space="preserve"> device ed i </w:t>
+      </w:r>
+      <w:proofErr w:type="spellStart"/>
+      <w:r>
+        <w:rPr>
+          <w:color w:val="000000" w:themeColor="text1"/>
+          <w:sz w:val="24"/>
+          <w:szCs w:val="24"/>
+        </w:rPr>
+        <w:t>kitchen</w:t>
+      </w:r>
+      <w:proofErr w:type="spellEnd"/>
+      <w:r>
+        <w:rPr>
+          <w:color w:val="000000" w:themeColor="text1"/>
+          <w:sz w:val="24"/>
+          <w:szCs w:val="24"/>
+        </w:rPr>
+        <w:t xml:space="preserve"> device l’intera complessità è gestita </w:t>
+      </w:r>
+      <w:r>
+        <w:rPr>
+          <w:color w:val="000000" w:themeColor="text1"/>
+          <w:sz w:val="24"/>
+          <w:szCs w:val="24"/>
+        </w:rPr>
+        <w:t>lato server</w:t>
+      </w:r>
+      <w:r>
+        <w:rPr>
+          <w:color w:val="000000" w:themeColor="text1"/>
+          <w:sz w:val="24"/>
+          <w:szCs w:val="24"/>
+        </w:rPr>
+        <w:t>, infatti,</w:t>
+      </w:r>
+      <w:r>
+        <w:rPr>
+          <w:color w:val="000000" w:themeColor="text1"/>
+          <w:sz w:val="24"/>
+          <w:szCs w:val="24"/>
         </w:rPr>
         <w:t xml:space="preserve"> </w:t>
       </w:r>
       <w:r>
         <w:rPr>
           <w:color w:val="000000" w:themeColor="text1"/>
-        </w:rPr>
-        <w:t>sfruttando anche le conoscenze di programmazione pregresse.</w:t>
+          <w:sz w:val="24"/>
+          <w:szCs w:val="24"/>
+        </w:rPr>
+        <w:t xml:space="preserve">anche il file menu è contenuto nel server e viene inviato al </w:t>
+      </w:r>
+      <w:proofErr w:type="spellStart"/>
+      <w:r>
+        <w:rPr>
+          <w:color w:val="000000" w:themeColor="text1"/>
+          <w:sz w:val="24"/>
+          <w:szCs w:val="24"/>
+        </w:rPr>
+        <w:t>table</w:t>
+      </w:r>
+      <w:proofErr w:type="spellEnd"/>
+      <w:r>
+        <w:rPr>
+          <w:color w:val="000000" w:themeColor="text1"/>
+          <w:sz w:val="24"/>
+          <w:szCs w:val="24"/>
+        </w:rPr>
+        <w:t xml:space="preserve"> device richiedente.</w:t>
+      </w:r>
+      <w:r>
+        <w:rPr>
+          <w:color w:val="000000" w:themeColor="text1"/>
+          <w:sz w:val="24"/>
+          <w:szCs w:val="24"/>
+        </w:rPr>
+        <w:t xml:space="preserve"> Per quanto riguarda il comando help, non essendo</w:t>
+      </w:r>
+      <w:r>
+        <w:rPr>
+          <w:color w:val="000000" w:themeColor="text1"/>
+          <w:sz w:val="24"/>
+          <w:szCs w:val="24"/>
+        </w:rPr>
+        <w:t xml:space="preserve"> notevole dal punto di vista della dimensione e dell’utilità contenutistica, ho preferito utilizzare delle stampe lato client, senza fare un file apposito.</w:t>
       </w:r>
     </w:p>
     <w:p>
@@ -111,67 +632,17 @@
         <w:ind w:left="705"/>
         <w:rPr>
           <w:color w:val="000000" w:themeColor="text1"/>
-        </w:rPr>
-      </w:pPr>
-      <w:r>
-        <w:rPr>
-          <w:color w:val="000000" w:themeColor="text1"/>
-        </w:rPr>
-        <w:t xml:space="preserve">Tramite l’I/O multiplexing è stato possibile implementare la programmazione distribuita necessaria per realizzare il progetto, in cui è stato scelto di </w:t>
-      </w:r>
-      <w:r>
-        <w:rPr>
-          <w:color w:val="000000" w:themeColor="text1"/>
-        </w:rPr>
-        <w:t xml:space="preserve">usare il </w:t>
-      </w:r>
-      <w:r>
-        <w:rPr>
-          <w:color w:val="000000" w:themeColor="text1"/>
-          <w:u w:val="single"/>
-        </w:rPr>
-        <w:t>protocollo</w:t>
-      </w:r>
-      <w:r>
-        <w:rPr>
-          <w:color w:val="000000" w:themeColor="text1"/>
-        </w:rPr>
-        <w:t xml:space="preserve"> text e di appoggiarsi ai file, coadiuvati da alcune strutture dati, in modo da tenere traccia dei dati modificati sia in memoria primaria che nella secondaria.</w:t>
-      </w:r>
-    </w:p>
-    <w:p>
-      <w:pPr>
-        <w:rPr>
-          <w:color w:val="2F5496" w:themeColor="accent1" w:themeShade="BF"/>
-          <w:sz w:val="24"/>
-          <w:szCs w:val="24"/>
-        </w:rPr>
-      </w:pPr>
-      <w:r>
-        <w:rPr>
-          <w:color w:val="2F5496" w:themeColor="accent1" w:themeShade="BF"/>
-          <w:sz w:val="24"/>
-          <w:szCs w:val="24"/>
-        </w:rPr>
-        <w:t>SCELTE E DECISIONI TECNICHE:</w:t>
-      </w:r>
-    </w:p>
-    <w:p>
-      <w:pPr>
-        <w:ind w:left="705"/>
-        <w:rPr>
-          <w:color w:val="000000" w:themeColor="text1"/>
-          <w:sz w:val="24"/>
-          <w:szCs w:val="24"/>
-        </w:rPr>
-      </w:pPr>
-      <w:r>
-        <w:rPr>
-          <w:color w:val="000000" w:themeColor="text1"/>
-          <w:sz w:val="24"/>
-          <w:szCs w:val="24"/>
-        </w:rPr>
-        <w:t xml:space="preserve">come scritto </w:t>
+          <w:sz w:val="24"/>
+          <w:szCs w:val="24"/>
+        </w:rPr>
+      </w:pPr>
+      <w:r>
+        <w:rPr>
+          <w:color w:val="000000" w:themeColor="text1"/>
+          <w:sz w:val="24"/>
+          <w:szCs w:val="24"/>
+        </w:rPr>
+        <w:t xml:space="preserve">La comanda viene gestita lato server andando a modificare il file “Comande.txt”, in cui viene riportata la comanda, la prenotazione che la richiede (il tavolo relativo alla prenotazione viene ricavato mediante funzione </w:t>
       </w:r>
       <w:proofErr w:type="spellStart"/>
       <w:proofErr w:type="gramStart"/>
@@ -181,9 +652,17 @@
           <w:sz w:val="24"/>
           <w:szCs w:val="24"/>
         </w:rPr>
-        <w:t>sopra,le</w:t>
+        <w:t>getTable</w:t>
       </w:r>
       <w:proofErr w:type="spellEnd"/>
+      <w:r>
+        <w:rPr>
+          <w:color w:val="000000" w:themeColor="text1"/>
+          <w:sz w:val="24"/>
+          <w:szCs w:val="24"/>
+        </w:rPr>
+        <w:t>(</w:t>
+      </w:r>
       <w:proofErr w:type="gramEnd"/>
       <w:r>
         <w:rPr>
@@ -191,7 +670,61 @@
           <w:sz w:val="24"/>
           <w:szCs w:val="24"/>
         </w:rPr>
-        <w:t xml:space="preserve"> strutture dati sono state pensate con l’obiettivo di essere soltanto degli appoggi secondari per il server, garantendo ai file una funzione centrale.</w:t>
+        <w:t xml:space="preserve">) ed è necessario per le stampe successive) il codice comanda assieme alla quantità ed il </w:t>
+      </w:r>
+      <w:proofErr w:type="spellStart"/>
+      <w:r>
+        <w:rPr>
+          <w:color w:val="000000" w:themeColor="text1"/>
+          <w:sz w:val="24"/>
+          <w:szCs w:val="24"/>
+        </w:rPr>
+        <w:t>socket</w:t>
+      </w:r>
+      <w:proofErr w:type="spellEnd"/>
+      <w:r>
+        <w:rPr>
+          <w:color w:val="000000" w:themeColor="text1"/>
+          <w:sz w:val="24"/>
+          <w:szCs w:val="24"/>
+        </w:rPr>
+        <w:t xml:space="preserve"> relativo al </w:t>
+      </w:r>
+      <w:proofErr w:type="spellStart"/>
+      <w:r>
+        <w:rPr>
+          <w:color w:val="000000" w:themeColor="text1"/>
+          <w:sz w:val="24"/>
+          <w:szCs w:val="24"/>
+        </w:rPr>
+        <w:t>kitchen</w:t>
+      </w:r>
+      <w:proofErr w:type="spellEnd"/>
+      <w:r>
+        <w:rPr>
+          <w:color w:val="000000" w:themeColor="text1"/>
+          <w:sz w:val="24"/>
+          <w:szCs w:val="24"/>
+        </w:rPr>
+        <w:t xml:space="preserve"> device che gestisce questa comanda, assieme al suo stato, espresso con un intero da 0 a 2 (</w:t>
+      </w:r>
+      <w:proofErr w:type="spellStart"/>
+      <w:r>
+        <w:rPr>
+          <w:color w:val="000000" w:themeColor="text1"/>
+          <w:sz w:val="24"/>
+          <w:szCs w:val="24"/>
+        </w:rPr>
+        <w:t>attesa,preparazione,servizio</w:t>
+      </w:r>
+      <w:proofErr w:type="spellEnd"/>
+      <w:r>
+        <w:rPr>
+          <w:color w:val="000000" w:themeColor="text1"/>
+          <w:sz w:val="24"/>
+          <w:szCs w:val="24"/>
+        </w:rPr>
+        <w:t>).</w:t>
       </w:r>
     </w:p>
     <w:p>
@@ -209,43 +742,7 @@
           <w:sz w:val="24"/>
           <w:szCs w:val="24"/>
         </w:rPr>
-        <w:t>È infatti su questi che le modifiche vengono salvate e hanno validità anche dopo la fine del programma.</w:t>
-      </w:r>
-    </w:p>
-    <w:p>
-      <w:pPr>
-        <w:ind w:left="705"/>
-        <w:rPr>
-          <w:color w:val="000000" w:themeColor="text1"/>
-          <w:sz w:val="24"/>
-          <w:szCs w:val="24"/>
-        </w:rPr>
-      </w:pPr>
-      <w:r>
-        <w:rPr>
-          <w:color w:val="000000" w:themeColor="text1"/>
-          <w:sz w:val="24"/>
-          <w:szCs w:val="24"/>
-        </w:rPr>
-        <w:t>Per quanto riguarda i client device questi sono stati concepiti nell’ottica del maggior rispetto possibile dell’architettura client server: i client altro non fanno che inviare i dati che ricevono da terminale, raramente applicando modifiche ai valori che questi raccolgono.</w:t>
-      </w:r>
-    </w:p>
-    <w:p>
-      <w:pPr>
-        <w:ind w:left="705"/>
-        <w:rPr>
-          <w:color w:val="000000" w:themeColor="text1"/>
-          <w:sz w:val="24"/>
-          <w:szCs w:val="24"/>
-        </w:rPr>
-      </w:pPr>
-      <w:r>
-        <w:rPr>
-          <w:color w:val="000000" w:themeColor="text1"/>
-          <w:sz w:val="24"/>
-          <w:szCs w:val="24"/>
-        </w:rPr>
-        <w:t xml:space="preserve">Nel caso della </w:t>
+        <w:t xml:space="preserve">Questo file viene poi controllato ed eventualmente modificato dai </w:t>
       </w:r>
       <w:proofErr w:type="spellStart"/>
       <w:r>
@@ -254,7 +751,7 @@
           <w:sz w:val="24"/>
           <w:szCs w:val="24"/>
         </w:rPr>
-        <w:t>find</w:t>
+        <w:t>kitchen</w:t>
       </w:r>
       <w:proofErr w:type="spellEnd"/>
       <w:r>
@@ -263,223 +760,7 @@
           <w:sz w:val="24"/>
           <w:szCs w:val="24"/>
         </w:rPr>
-        <w:t xml:space="preserve"> ciò che si fa è andare a controllare nel relativo file se la prenotazione per quel giorno, data e orario esiste già: in tal caso allora sarà premura del server allestire un buffer contenente tutti i tavoli disponibili escluso quello che già compare nel file di prenotazione.</w:t>
-      </w:r>
-    </w:p>
-    <w:p>
-      <w:pPr>
-        <w:ind w:left="705"/>
-        <w:rPr>
-          <w:color w:val="000000" w:themeColor="text1"/>
-          <w:sz w:val="24"/>
-          <w:szCs w:val="24"/>
-        </w:rPr>
-      </w:pPr>
-      <w:r>
-        <w:rPr>
-          <w:color w:val="000000" w:themeColor="text1"/>
-          <w:sz w:val="24"/>
-          <w:szCs w:val="24"/>
-        </w:rPr>
-        <w:t xml:space="preserve">La funzione </w:t>
-      </w:r>
-      <w:proofErr w:type="gramStart"/>
-      <w:r>
-        <w:rPr>
-          <w:color w:val="000000" w:themeColor="text1"/>
-          <w:sz w:val="24"/>
-          <w:szCs w:val="24"/>
-        </w:rPr>
-        <w:t>book quindi</w:t>
-      </w:r>
-      <w:proofErr w:type="gramEnd"/>
-      <w:r>
-        <w:rPr>
-          <w:color w:val="000000" w:themeColor="text1"/>
-          <w:sz w:val="24"/>
-          <w:szCs w:val="24"/>
-        </w:rPr>
-        <w:t xml:space="preserve"> non fa altro che flaggare (dato che la maggior parte dei controlli sono stati attuati nella </w:t>
-      </w:r>
-      <w:proofErr w:type="spellStart"/>
-      <w:r>
-        <w:rPr>
-          <w:color w:val="000000" w:themeColor="text1"/>
-          <w:sz w:val="24"/>
-          <w:szCs w:val="24"/>
-        </w:rPr>
-        <w:t>Find</w:t>
-      </w:r>
-      <w:proofErr w:type="spellEnd"/>
-      <w:r>
-        <w:rPr>
-          <w:color w:val="000000" w:themeColor="text1"/>
-          <w:sz w:val="24"/>
-          <w:szCs w:val="24"/>
-        </w:rPr>
-        <w:t xml:space="preserve">) un particolare indice di questa lista, sul quale il server altro non farà che riportare l’interesse nella prenotazione sia su file che su struttura dati. Il controllo che ha maggiore importanza </w:t>
-      </w:r>
-      <w:proofErr w:type="gramStart"/>
-      <w:r>
-        <w:rPr>
-          <w:color w:val="000000" w:themeColor="text1"/>
-          <w:sz w:val="24"/>
-          <w:szCs w:val="24"/>
-        </w:rPr>
-        <w:t>nella book</w:t>
-      </w:r>
-      <w:proofErr w:type="gramEnd"/>
-      <w:r>
-        <w:rPr>
-          <w:color w:val="000000" w:themeColor="text1"/>
-          <w:sz w:val="24"/>
-          <w:szCs w:val="24"/>
-        </w:rPr>
-        <w:t xml:space="preserve"> ha l’obiettivo di verificare che non siano avvenute delle “prenotazioni parallele”, ossia situazioni in cui è connesso più di un client device: in questo caso la lista di prenotazioni fornita dalla </w:t>
-      </w:r>
-      <w:proofErr w:type="spellStart"/>
-      <w:r>
-        <w:rPr>
-          <w:color w:val="000000" w:themeColor="text1"/>
-          <w:sz w:val="24"/>
-          <w:szCs w:val="24"/>
-        </w:rPr>
-        <w:t>find</w:t>
-      </w:r>
-      <w:proofErr w:type="spellEnd"/>
-      <w:r>
-        <w:rPr>
-          <w:color w:val="000000" w:themeColor="text1"/>
-          <w:sz w:val="24"/>
-          <w:szCs w:val="24"/>
-        </w:rPr>
-        <w:t xml:space="preserve"> (scegliendo chiaramente stesso giorno, numero di persone e orario)</w:t>
-      </w:r>
-    </w:p>
-    <w:p>
-      <w:pPr>
-        <w:ind w:left="705"/>
-        <w:rPr>
-          <w:color w:val="000000" w:themeColor="text1"/>
-          <w:sz w:val="24"/>
-          <w:szCs w:val="24"/>
-        </w:rPr>
-      </w:pPr>
-      <w:r>
-        <w:rPr>
-          <w:color w:val="000000" w:themeColor="text1"/>
-          <w:sz w:val="24"/>
-          <w:szCs w:val="24"/>
-        </w:rPr>
-        <w:t xml:space="preserve">Sarà la stessa, ed è qui che </w:t>
-      </w:r>
-      <w:proofErr w:type="gramStart"/>
-      <w:r>
-        <w:rPr>
-          <w:color w:val="000000" w:themeColor="text1"/>
-          <w:sz w:val="24"/>
-          <w:szCs w:val="24"/>
-        </w:rPr>
-        <w:t>la book</w:t>
-      </w:r>
-      <w:proofErr w:type="gramEnd"/>
-      <w:r>
-        <w:rPr>
-          <w:color w:val="000000" w:themeColor="text1"/>
-          <w:sz w:val="24"/>
-          <w:szCs w:val="24"/>
-        </w:rPr>
-        <w:t xml:space="preserve"> deve garantire la consistenza andando a vedere che questo tavolo non compaia già nel file delle prenotazioni effettuate.</w:t>
-      </w:r>
-    </w:p>
-    <w:p>
-      <w:pPr>
-        <w:ind w:left="705"/>
-        <w:rPr>
-          <w:color w:val="000000" w:themeColor="text1"/>
-          <w:sz w:val="24"/>
-          <w:szCs w:val="24"/>
-        </w:rPr>
-      </w:pPr>
-      <w:r>
-        <w:rPr>
-          <w:color w:val="000000" w:themeColor="text1"/>
-          <w:sz w:val="24"/>
-          <w:szCs w:val="24"/>
-        </w:rPr>
-        <w:t xml:space="preserve">Per quanto riguarda i </w:t>
-      </w:r>
-      <w:proofErr w:type="spellStart"/>
-      <w:r>
-        <w:rPr>
-          <w:color w:val="000000" w:themeColor="text1"/>
-          <w:sz w:val="24"/>
-          <w:szCs w:val="24"/>
-        </w:rPr>
-        <w:t>table</w:t>
-      </w:r>
-      <w:proofErr w:type="spellEnd"/>
-      <w:r>
-        <w:rPr>
-          <w:color w:val="000000" w:themeColor="text1"/>
-          <w:sz w:val="24"/>
-          <w:szCs w:val="24"/>
-        </w:rPr>
-        <w:t xml:space="preserve"> device ed i </w:t>
-      </w:r>
-      <w:proofErr w:type="spellStart"/>
-      <w:r>
-        <w:rPr>
-          <w:color w:val="000000" w:themeColor="text1"/>
-          <w:sz w:val="24"/>
-          <w:szCs w:val="24"/>
-        </w:rPr>
-        <w:t>kitchen</w:t>
-      </w:r>
-      <w:proofErr w:type="spellEnd"/>
-      <w:r>
-        <w:rPr>
-          <w:color w:val="000000" w:themeColor="text1"/>
-          <w:sz w:val="24"/>
-          <w:szCs w:val="24"/>
-        </w:rPr>
-        <w:t xml:space="preserve"> device l’intera complessità è gestita lato server, che si dota di tutte le strutture dati necessarie per poter gestire le comande e la loro elaborazione.</w:t>
-      </w:r>
-    </w:p>
-    <w:p>
-      <w:pPr>
-        <w:ind w:left="705"/>
-        <w:rPr>
-          <w:color w:val="000000" w:themeColor="text1"/>
-          <w:sz w:val="24"/>
-          <w:szCs w:val="24"/>
-        </w:rPr>
-      </w:pPr>
-      <w:r>
-        <w:rPr>
-          <w:color w:val="000000" w:themeColor="text1"/>
-          <w:sz w:val="24"/>
-          <w:szCs w:val="24"/>
-        </w:rPr>
-        <w:t xml:space="preserve">anche il file menu è contenuto nel server e viene inviato al </w:t>
-      </w:r>
-      <w:proofErr w:type="spellStart"/>
-      <w:r>
-        <w:rPr>
-          <w:color w:val="000000" w:themeColor="text1"/>
-          <w:sz w:val="24"/>
-          <w:szCs w:val="24"/>
-        </w:rPr>
-        <w:t>table</w:t>
-      </w:r>
-      <w:proofErr w:type="spellEnd"/>
-      <w:r>
-        <w:rPr>
-          <w:color w:val="000000" w:themeColor="text1"/>
-          <w:sz w:val="24"/>
-          <w:szCs w:val="24"/>
-        </w:rPr>
-        <w:t xml:space="preserve"> device richiedente.</w:t>
+        <w:t xml:space="preserve"> device, che a seguito di notifica prendono il controllo di una comanda, la preparano e la servono (andando dunque a modificare il valore di stato, dentro Comande.txt)</w:t>
       </w:r>
     </w:p>
     <w:p>
@@ -505,7 +786,6 @@
           <w:sz w:val="32"/>
           <w:szCs w:val="32"/>
         </w:rPr>
-        <w:lastRenderedPageBreak/>
         <w:t>GESTIONE GENERALE E PROTOCOLLI USATI</w:t>
       </w:r>
     </w:p>
@@ -792,7 +1072,7 @@
           <w:sz w:val="24"/>
           <w:szCs w:val="24"/>
         </w:rPr>
-        <w:t xml:space="preserve">Per come è stato concepito il dispositivo client generico, la sua funzione principale è mandare e ricevere, stringhe di testo. Di fronte ad una condizione di questo genere la scelta del text </w:t>
+        <w:t xml:space="preserve">Per come è stato concepito il dispositivo client generico, la sua funzione principale è mandare e ricevere stringhe di testo. Di fronte ad una condizione di questo genere la scelta del text </w:t>
       </w:r>
       <w:proofErr w:type="spellStart"/>
       <w:r>
